--- a/Nicolas/Charte de nommage.docx
+++ b/Nicolas/Charte de nommage.docx
@@ -596,7 +596,6 @@
                                         <w:szCs w:val="32"/>
                                       </w:rPr>
                                     </w:pPr>
-                                    <w:proofErr w:type="spellStart"/>
                                     <w:r>
                                       <w:rPr>
                                         <w:rFonts w:asciiTheme="majorHAnsi" w:eastAsiaTheme="majorEastAsia" w:hAnsiTheme="majorHAnsi" w:cstheme="majorBidi"/>
@@ -606,7 +605,6 @@
                                       </w:rPr>
                                       <w:t>PikaBook</w:t>
                                     </w:r>
-                                    <w:proofErr w:type="spellEnd"/>
                                   </w:p>
                                 </w:sdtContent>
                               </w:sdt>
@@ -1380,21 +1378,7 @@
         <w:rPr>
           <w:sz w:val="32"/>
         </w:rPr>
-        <w:t>Pour cette charte de nommage, nous nous appuyons du document de Règles à respecter pour la charte de nommage proposé par L’</w:t>
-      </w:r>
-      <w:proofErr w:type="spellStart"/>
-      <w:r>
-        <w:rPr>
-          <w:sz w:val="32"/>
-        </w:rPr>
-        <w:t>Afnic</w:t>
-      </w:r>
-      <w:proofErr w:type="spellEnd"/>
-      <w:r>
-        <w:rPr>
-          <w:sz w:val="32"/>
-        </w:rPr>
-        <w:t xml:space="preserve"> </w:t>
+        <w:t xml:space="preserve">Pour cette charte de nommage, nous nous appuyons du document de Règles à respecter pour la charte de nommage proposé par L’Afnic </w:t>
       </w:r>
       <w:r>
         <w:rPr>
@@ -1550,17 +1534,8 @@
           <w:b/>
           <w:sz w:val="36"/>
         </w:rPr>
-        <w:t>.</w:t>
-      </w:r>
-      <w:proofErr w:type="spellStart"/>
-      <w:r>
-        <w:rPr>
-          <w:b/>
-          <w:sz w:val="36"/>
-        </w:rPr>
-        <w:t>fr</w:t>
-      </w:r>
-      <w:proofErr w:type="spellEnd"/>
+        <w:t>.fr</w:t>
+      </w:r>
       <w:r>
         <w:rPr>
           <w:sz w:val="36"/>
@@ -2106,23 +2081,7 @@
           <w:sz w:val="32"/>
           <w:szCs w:val="32"/>
         </w:rPr>
-        <w:t xml:space="preserve"> plusieurs, il faudra les séparer par un </w:t>
-      </w:r>
-      <w:proofErr w:type="spellStart"/>
-      <w:r>
-        <w:rPr>
-          <w:sz w:val="32"/>
-          <w:szCs w:val="32"/>
-        </w:rPr>
-        <w:t>Underscore</w:t>
-      </w:r>
-      <w:proofErr w:type="spellEnd"/>
-      <w:r>
-        <w:rPr>
-          <w:sz w:val="32"/>
-          <w:szCs w:val="32"/>
-        </w:rPr>
-        <w:t xml:space="preserve"> « _ »</w:t>
+        <w:t xml:space="preserve"> plusieurs, il faudra les séparer par un Underscore « _ »</w:t>
       </w:r>
       <w:r>
         <w:rPr>
@@ -2169,23 +2128,7 @@
           <w:sz w:val="32"/>
           <w:szCs w:val="32"/>
         </w:rPr>
-        <w:t>Pour les fichier la même règle s’applique sans l’</w:t>
-      </w:r>
-      <w:proofErr w:type="spellStart"/>
-      <w:r>
-        <w:rPr>
-          <w:sz w:val="32"/>
-          <w:szCs w:val="32"/>
-        </w:rPr>
-        <w:t>Underscore</w:t>
-      </w:r>
-      <w:proofErr w:type="spellEnd"/>
-      <w:r>
-        <w:rPr>
-          <w:sz w:val="32"/>
-          <w:szCs w:val="32"/>
-        </w:rPr>
-        <w:t xml:space="preserve"> et sont suivit de l’extension du fichier :</w:t>
+        <w:t>Pour les fichier la même règle s’applique sans l’Underscore et sont suivit de l’extension du fichier :</w:t>
       </w:r>
     </w:p>
     <w:p>
@@ -2520,7 +2463,6 @@
         </w:rPr>
         <w:t xml:space="preserve">Ex : </w:t>
       </w:r>
-      <w:proofErr w:type="spellStart"/>
       <w:r>
         <w:rPr>
           <w:i/>
@@ -2529,7 +2471,6 @@
         </w:rPr>
         <w:t>motMot</w:t>
       </w:r>
-      <w:proofErr w:type="spellEnd"/>
     </w:p>
     <w:p>
       <w:pPr>
@@ -2675,7 +2616,6 @@
         </w:rPr>
         <w:t xml:space="preserve">Pour la page utilisateur les classes seront : </w:t>
       </w:r>
-      <w:proofErr w:type="spellStart"/>
       <w:r>
         <w:rPr>
           <w:i/>
@@ -2684,7 +2624,6 @@
         </w:rPr>
         <w:t>divPageUtilisateur</w:t>
       </w:r>
-      <w:proofErr w:type="spellEnd"/>
     </w:p>
     <w:p>
       <w:pPr>
@@ -2743,7 +2682,6 @@
         </w:rPr>
         <w:t>Base de donné</w:t>
       </w:r>
-      <w:proofErr w:type="spellStart"/>
       <w:r>
         <w:rPr>
           <w:sz w:val="32"/>
@@ -2753,7 +2691,6 @@
         <w:t>es</w:t>
       </w:r>
       <w:bookmarkEnd w:id="5"/>
-      <w:proofErr w:type="spellEnd"/>
     </w:p>
     <w:p>
       <w:pPr>
@@ -2776,6 +2713,13 @@
           <w:szCs w:val="32"/>
         </w:rPr>
         <w:t>s</w:t>
+      </w:r>
+      <w:r>
+        <w:rPr>
+          <w:sz w:val="32"/>
+          <w:szCs w:val="32"/>
+        </w:rPr>
+        <w:t xml:space="preserve"> de données, les variables seront nommées simplement et de manière explicite, le nom de la table doit décrire claire</w:t>
       </w:r>
       <w:bookmarkStart w:id="6" w:name="_GoBack"/>
       <w:bookmarkEnd w:id="6"/>
@@ -2784,7 +2728,7 @@
           <w:sz w:val="32"/>
           <w:szCs w:val="32"/>
         </w:rPr>
-        <w:t xml:space="preserve"> de données, les variables seront nommées simplement et de manière explicite, le nom de la table doit décrire clairement ce qu’elle va contenir :</w:t>
+        <w:t>ment ce qu’elle va contenir :</w:t>
       </w:r>
     </w:p>
     <w:p>
@@ -2851,37 +2795,19 @@
         </w:rPr>
         <w:t xml:space="preserve">Et </w:t>
       </w:r>
-      <w:proofErr w:type="spellStart"/>
-      <w:r>
-        <w:rPr>
-          <w:sz w:val="32"/>
-          <w:szCs w:val="32"/>
-        </w:rPr>
-        <w:t>a</w:t>
-      </w:r>
-      <w:proofErr w:type="spellEnd"/>
-      <w:r>
-        <w:rPr>
-          <w:sz w:val="32"/>
-          <w:szCs w:val="32"/>
-        </w:rPr>
-        <w:t xml:space="preserve"> l’intérieur de la table, la même règle s’applique pour toutes les clés et variable. Si une clé est composée de plusieurs mots il faut utiliser un </w:t>
-      </w:r>
-      <w:proofErr w:type="spellStart"/>
-      <w:r>
-        <w:rPr>
-          <w:sz w:val="32"/>
-          <w:szCs w:val="32"/>
-        </w:rPr>
-        <w:t>Underscore</w:t>
-      </w:r>
-      <w:proofErr w:type="spellEnd"/>
-      <w:r>
-        <w:rPr>
-          <w:sz w:val="32"/>
-          <w:szCs w:val="32"/>
-        </w:rPr>
-        <w:t>.</w:t>
+      <w:r>
+        <w:rPr>
+          <w:sz w:val="32"/>
+          <w:szCs w:val="32"/>
+        </w:rPr>
+        <w:t>à</w:t>
+      </w:r>
+      <w:r>
+        <w:rPr>
+          <w:sz w:val="32"/>
+          <w:szCs w:val="32"/>
+        </w:rPr>
+        <w:t xml:space="preserve"> l’intérieur de la table, la même règle s’applique pour toutes les clés et variable. Si une clé est composée de plusieurs mots il faut utiliser un Underscore.</w:t>
       </w:r>
     </w:p>
     <w:p>
@@ -4186,7 +4112,7 @@
 </file>
 
 <file path=customXml/itemProps1.xml><?xml version="1.0" encoding="utf-8"?>
-<ds:datastoreItem xmlns:ds="http://schemas.openxmlformats.org/officeDocument/2006/customXml" ds:itemID="{E0DF5B3A-BBB0-41AA-8908-713C58A4C6DF}">
+<ds:datastoreItem xmlns:ds="http://schemas.openxmlformats.org/officeDocument/2006/customXml" ds:itemID="{B238104C-DE07-4B75-A95D-A4910986F672}">
   <ds:schemaRefs>
     <ds:schemaRef ds:uri="http://schemas.openxmlformats.org/officeDocument/2006/bibliography"/>
   </ds:schemaRefs>

--- a/Nicolas/Charte de nommage.docx
+++ b/Nicolas/Charte de nommage.docx
@@ -2777,8 +2777,6 @@
         </w:rPr>
         <w:t>s</w:t>
       </w:r>
-      <w:bookmarkStart w:id="6" w:name="_GoBack"/>
-      <w:bookmarkEnd w:id="6"/>
       <w:r>
         <w:rPr>
           <w:sz w:val="32"/>
@@ -2883,6 +2881,8 @@
         </w:rPr>
         <w:t>.</w:t>
       </w:r>
+      <w:bookmarkStart w:id="6" w:name="_GoBack"/>
+      <w:bookmarkEnd w:id="6"/>
     </w:p>
     <w:p>
       <w:pPr>
@@ -2933,8 +2933,66 @@
         </w:drawing>
       </w:r>
     </w:p>
+    <w:p>
+      <w:pPr>
+        <w:pStyle w:val="Paragraphedeliste"/>
+        <w:rPr>
+          <w:sz w:val="32"/>
+          <w:szCs w:val="32"/>
+        </w:rPr>
+      </w:pPr>
+    </w:p>
+    <w:p>
+      <w:pPr>
+        <w:pStyle w:val="Paragraphedeliste"/>
+        <w:rPr>
+          <w:sz w:val="32"/>
+          <w:szCs w:val="32"/>
+        </w:rPr>
+      </w:pPr>
+      <w:r>
+        <w:rPr>
+          <w:noProof/>
+        </w:rPr>
+        <w:drawing>
+          <wp:inline distT="0" distB="0" distL="0" distR="0" wp14:anchorId="18ECE99F" wp14:editId="53CB4A22">
+            <wp:extent cx="2505075" cy="1343025"/>
+            <wp:effectExtent l="0" t="0" r="9525" b="9525"/>
+            <wp:docPr id="4" name="Image 4"/>
+            <wp:cNvGraphicFramePr>
+              <a:graphicFrameLocks xmlns:a="http://schemas.openxmlformats.org/drawingml/2006/main" noChangeAspect="1"/>
+            </wp:cNvGraphicFramePr>
+            <a:graphic xmlns:a="http://schemas.openxmlformats.org/drawingml/2006/main">
+              <a:graphicData uri="http://schemas.openxmlformats.org/drawingml/2006/picture">
+                <pic:pic xmlns:pic="http://schemas.openxmlformats.org/drawingml/2006/picture">
+                  <pic:nvPicPr>
+                    <pic:cNvPr id="1" name=""/>
+                    <pic:cNvPicPr/>
+                  </pic:nvPicPr>
+                  <pic:blipFill>
+                    <a:blip r:embed="rId17"/>
+                    <a:stretch>
+                      <a:fillRect/>
+                    </a:stretch>
+                  </pic:blipFill>
+                  <pic:spPr>
+                    <a:xfrm>
+                      <a:off x="0" y="0"/>
+                      <a:ext cx="2505075" cy="1343025"/>
+                    </a:xfrm>
+                    <a:prstGeom prst="rect">
+                      <a:avLst/>
+                    </a:prstGeom>
+                  </pic:spPr>
+                </pic:pic>
+              </a:graphicData>
+            </a:graphic>
+          </wp:inline>
+        </w:drawing>
+      </w:r>
+    </w:p>
     <w:sectPr>
-      <w:footerReference w:type="default" r:id="rId17"/>
+      <w:footerReference w:type="default" r:id="rId18"/>
       <w:pgSz w:w="11906" w:h="16838"/>
       <w:pgMar w:top="1417" w:right="1417" w:bottom="1417" w:left="1417" w:header="708" w:footer="708" w:gutter="0"/>
       <w:pgNumType w:start="0"/>
@@ -4186,7 +4244,7 @@
 </file>
 
 <file path=customXml/itemProps1.xml><?xml version="1.0" encoding="utf-8"?>
-<ds:datastoreItem xmlns:ds="http://schemas.openxmlformats.org/officeDocument/2006/customXml" ds:itemID="{E0DF5B3A-BBB0-41AA-8908-713C58A4C6DF}">
+<ds:datastoreItem xmlns:ds="http://schemas.openxmlformats.org/officeDocument/2006/customXml" ds:itemID="{941536D7-7AFF-4770-9FCF-943A2492BD03}">
   <ds:schemaRefs>
     <ds:schemaRef ds:uri="http://schemas.openxmlformats.org/officeDocument/2006/bibliography"/>
   </ds:schemaRefs>
